--- a/шаблон для вставки по оформлению.docx
+++ b/шаблон для вставки по оформлению.docx
@@ -92,6 +92,19 @@
         <w:jc w:val="both"/>
         <w:rPr>
           <w:rFonts w:ascii="Times New Roman" w:hAnsi="Times New Roman" w:cs="Times New Roman"/>
+          <w:sz w:val="28"/>
+          <w:szCs w:val="28"/>
+        </w:rPr>
+      </w:pPr>
+      <w:bookmarkStart w:id="0" w:name="_GoBack"/>
+      <w:bookmarkEnd w:id="0"/>
+    </w:p>
+    <w:p>
+      <w:pPr>
+        <w:spacing w:after="0" w:line="240" w:lineRule="auto"/>
+        <w:jc w:val="both"/>
+        <w:rPr>
+          <w:rFonts w:ascii="Times New Roman" w:hAnsi="Times New Roman" w:cs="Times New Roman"/>
           <w:b/>
           <w:sz w:val="28"/>
           <w:szCs w:val="28"/>
@@ -129,8 +142,6 @@
           <w:szCs w:val="28"/>
         </w:rPr>
       </w:pPr>
-      <w:bookmarkStart w:id="0" w:name="_GoBack"/>
-      <w:bookmarkEnd w:id="0"/>
       <w:r>
         <w:rPr>
           <w:rFonts w:ascii="Times New Roman" w:hAnsi="Times New Roman" w:cs="Times New Roman"/>
